--- a/oop2_ex01/README.docx
+++ b/oop2_ex01/README.docx
@@ -7,7 +7,6 @@
         <w:spacing w:line="240" w:lineRule="auto"/>
         <w:jc w:val="right"/>
         <w:rPr>
-          <w:rFonts w:hint="cs"/>
           <w:b/>
           <w:bCs/>
           <w:sz w:val="20"/>
@@ -104,45 +103,29 @@
       <w:pPr>
         <w:spacing w:line="240" w:lineRule="auto"/>
         <w:rPr>
+          <w:rtl/>
+        </w:rPr>
+      </w:pPr>
+      <w:r>
+        <w:rPr>
           <w:rFonts w:hint="cs"/>
           <w:rtl/>
         </w:rPr>
-      </w:pPr>
+        <w:t xml:space="preserve">שם: </w:t>
+      </w:r>
       <w:r>
         <w:rPr>
           <w:rFonts w:hint="cs"/>
           <w:rtl/>
         </w:rPr>
-        <w:t xml:space="preserve">שם: </w:t>
+        <w:t>תאי בן חמו</w:t>
       </w:r>
       <w:r>
         <w:rPr>
           <w:rFonts w:hint="cs"/>
           <w:rtl/>
         </w:rPr>
-        <w:t>תאי בן חמו</w:t>
-      </w:r>
-      <w:r>
-        <w:rPr>
-          <w:rFonts w:hint="cs"/>
-          <w:rtl/>
-        </w:rPr>
         <w:t xml:space="preserve"> </w:t>
-      </w:r>
-    </w:p>
-    <w:p>
-      <w:pPr>
-        <w:spacing w:line="240" w:lineRule="auto"/>
-        <w:rPr>
-          <w:rtl/>
-        </w:rPr>
-      </w:pPr>
-      <w:r>
-        <w:rPr>
-          <w:rFonts w:hint="cs"/>
-          <w:rtl/>
-        </w:rPr>
-        <w:t>ת"ז: 315218396</w:t>
       </w:r>
     </w:p>
     <w:p>
@@ -262,21 +245,7 @@
           <w:rFonts w:asciiTheme="minorBidi" w:hAnsiTheme="minorBidi"/>
           <w:rtl/>
         </w:rPr>
-        <w:t>ולהוסיף וליצור צורות נוספות מהצורות הקיימות ע</w:t>
-      </w:r>
-      <w:r>
-        <w:rPr>
-          <w:rFonts w:asciiTheme="minorBidi" w:hAnsiTheme="minorBidi"/>
-          <w:rtl/>
-        </w:rPr>
-        <w:t>"י</w:t>
-      </w:r>
-      <w:r>
-        <w:rPr>
-          <w:rFonts w:asciiTheme="minorBidi" w:hAnsiTheme="minorBidi"/>
-          <w:rtl/>
-        </w:rPr>
-        <w:t xml:space="preserve"> הכפלה של צורה או הנחת צורות אחת</w:t>
+        <w:t>ולהוסיף וליצור צורות נוספות מהצורות הקיימות ע"י הכפלה של צורה או הנחת צורות אחת</w:t>
       </w:r>
     </w:p>
     <w:p>
@@ -293,14 +262,7 @@
           <w:rFonts w:asciiTheme="minorBidi" w:hAnsiTheme="minorBidi"/>
           <w:rtl/>
         </w:rPr>
-        <w:t>מעל השנייה</w:t>
-      </w:r>
-      <w:r>
-        <w:rPr>
-          <w:rFonts w:asciiTheme="minorBidi" w:hAnsiTheme="minorBidi"/>
-          <w:rtl/>
-        </w:rPr>
-        <w:t>.</w:t>
+        <w:t>מעל השנייה.</w:t>
       </w:r>
     </w:p>
     <w:p>
@@ -494,69 +456,235 @@
           <w:rFonts w:asciiTheme="minorBidi" w:hAnsiTheme="minorBidi"/>
           <w:rtl/>
         </w:rPr>
-        <w:t>מוצגת השלמת</w:t>
-      </w:r>
-      <w:r>
-        <w:rPr>
-          <w:rFonts w:asciiTheme="minorBidi" w:hAnsiTheme="minorBidi"/>
-          <w:rtl/>
+        <w:t>מוצגת השלמת המילה כדי לעזור בהבנת המשמעות.</w:t>
+      </w:r>
+    </w:p>
+    <w:p>
+      <w:pPr>
+        <w:jc w:val="both"/>
+        <w:rPr>
+          <w:rFonts w:asciiTheme="minorBidi" w:hAnsiTheme="minorBidi"/>
+          <w:rtl/>
+        </w:rPr>
+      </w:pPr>
+      <w:r>
+        <w:rPr>
+          <w:rFonts w:asciiTheme="minorBidi" w:hAnsiTheme="minorBidi"/>
         </w:rPr>
         <w:t xml:space="preserve"> </w:t>
       </w:r>
-      <w:r>
-        <w:rPr>
-          <w:rFonts w:asciiTheme="minorBidi" w:hAnsiTheme="minorBidi"/>
-          <w:rtl/>
-        </w:rPr>
-        <w:t>המילה כדי לעזור בהבנת המשמעות</w:t>
-      </w:r>
-      <w:r>
-        <w:rPr>
-          <w:rFonts w:asciiTheme="minorBidi" w:hAnsiTheme="minorBidi"/>
-          <w:rtl/>
-        </w:rPr>
-        <w:t>.</w:t>
-      </w:r>
-    </w:p>
-    <w:p>
-      <w:pPr>
-        <w:jc w:val="both"/>
-        <w:rPr>
-          <w:rFonts w:asciiTheme="minorBidi" w:hAnsiTheme="minorBidi"/>
-          <w:rtl/>
-        </w:rPr>
-      </w:pPr>
-      <w:r>
-        <w:rPr>
-          <w:rFonts w:asciiTheme="minorBidi" w:hAnsiTheme="minorBidi"/>
-        </w:rPr>
-        <w:t xml:space="preserve"> </w:t>
-      </w:r>
-      <w:proofErr w:type="spellStart"/>
       <w:r>
         <w:rPr>
           <w:rFonts w:asciiTheme="minorBidi" w:hAnsiTheme="minorBidi"/>
           <w:b/>
           <w:bCs/>
         </w:rPr>
-        <w:t>cre</w:t>
-      </w:r>
-      <w:proofErr w:type="spellEnd"/>
+        <w:t>cre(ate) shape x [y]</w:t>
+      </w:r>
       <w:r>
         <w:rPr>
           <w:rFonts w:asciiTheme="minorBidi" w:hAnsiTheme="minorBidi"/>
           <w:b/>
           <w:bCs/>
-        </w:rPr>
-        <w:t>(ate) shape x [y</w:t>
-      </w:r>
+          <w:rtl/>
+        </w:rPr>
+        <w:t xml:space="preserve"> – </w:t>
+      </w:r>
+      <w:r>
+        <w:rPr>
+          <w:rFonts w:asciiTheme="minorBidi" w:hAnsiTheme="minorBidi"/>
+          <w:rtl/>
+        </w:rPr>
+        <w:t xml:space="preserve">יוצרת אחת מהצורות הבסיסיות. </w:t>
+      </w:r>
+    </w:p>
+    <w:p>
+      <w:pPr>
+        <w:jc w:val="both"/>
+        <w:rPr>
+          <w:rFonts w:asciiTheme="minorBidi" w:hAnsiTheme="minorBidi"/>
+          <w:rtl/>
+        </w:rPr>
+      </w:pPr>
+      <w:r>
+        <w:rPr>
+          <w:rFonts w:asciiTheme="minorBidi" w:hAnsiTheme="minorBidi"/>
+          <w:rtl/>
+        </w:rPr>
+        <w:t xml:space="preserve">● הפרמטר </w:t>
+      </w:r>
+      <w:r>
+        <w:rPr>
+          <w:rFonts w:asciiTheme="minorBidi" w:hAnsiTheme="minorBidi"/>
+        </w:rPr>
+        <w:t>shape</w:t>
+      </w:r>
+      <w:r>
+        <w:rPr>
+          <w:rFonts w:asciiTheme="minorBidi" w:hAnsiTheme="minorBidi"/>
+          <w:rtl/>
+        </w:rPr>
+        <w:t xml:space="preserve"> יהיה </w:t>
+      </w:r>
+      <w:r>
+        <w:rPr>
+          <w:rFonts w:asciiTheme="minorBidi" w:hAnsiTheme="minorBidi"/>
+        </w:rPr>
+        <w:t>t</w:t>
+      </w:r>
+      <w:r>
+        <w:rPr>
+          <w:rFonts w:asciiTheme="minorBidi" w:hAnsiTheme="minorBidi"/>
+          <w:rtl/>
+        </w:rPr>
+        <w:t xml:space="preserve"> עבור משולש, </w:t>
+      </w:r>
+      <w:r>
+        <w:rPr>
+          <w:rFonts w:asciiTheme="minorBidi" w:hAnsiTheme="minorBidi"/>
+        </w:rPr>
+        <w:t>r</w:t>
+      </w:r>
+      <w:r>
+        <w:rPr>
+          <w:rFonts w:asciiTheme="minorBidi" w:hAnsiTheme="minorBidi"/>
+          <w:rtl/>
+        </w:rPr>
+        <w:t xml:space="preserve"> עבור מלבן או </w:t>
+      </w:r>
+      <w:r>
+        <w:rPr>
+          <w:rFonts w:asciiTheme="minorBidi" w:hAnsiTheme="minorBidi"/>
+        </w:rPr>
+        <w:t>s</w:t>
+      </w:r>
+      <w:r>
+        <w:rPr>
+          <w:rFonts w:asciiTheme="minorBidi" w:hAnsiTheme="minorBidi"/>
+          <w:rtl/>
+        </w:rPr>
+        <w:t xml:space="preserve"> עבור ריבוע.</w:t>
+      </w:r>
+    </w:p>
+    <w:p>
+      <w:pPr>
+        <w:jc w:val="both"/>
+        <w:rPr>
+          <w:rFonts w:asciiTheme="minorBidi" w:hAnsiTheme="minorBidi"/>
+          <w:rtl/>
+        </w:rPr>
+      </w:pPr>
+      <w:r>
+        <w:rPr>
+          <w:rFonts w:asciiTheme="minorBidi" w:hAnsiTheme="minorBidi"/>
+          <w:rtl/>
+        </w:rPr>
+        <w:t xml:space="preserve">● הפרמטרים </w:t>
+      </w:r>
+      <w:r>
+        <w:rPr>
+          <w:rFonts w:asciiTheme="minorBidi" w:hAnsiTheme="minorBidi"/>
+        </w:rPr>
+        <w:t>x</w:t>
+      </w:r>
+      <w:r>
+        <w:rPr>
+          <w:rFonts w:asciiTheme="minorBidi" w:hAnsiTheme="minorBidi"/>
+          <w:rtl/>
+        </w:rPr>
+        <w:t xml:space="preserve"> ו־</w:t>
+      </w:r>
+      <w:r>
+        <w:rPr>
+          <w:rFonts w:asciiTheme="minorBidi" w:hAnsiTheme="minorBidi"/>
+        </w:rPr>
+        <w:t>y</w:t>
+      </w:r>
+      <w:r>
+        <w:rPr>
+          <w:rFonts w:asciiTheme="minorBidi" w:hAnsiTheme="minorBidi"/>
+          <w:rtl/>
+        </w:rPr>
+        <w:t xml:space="preserve"> </w:t>
+      </w:r>
+      <w:r>
+        <w:rPr>
+          <w:rFonts w:asciiTheme="minorBidi" w:hAnsiTheme="minorBidi"/>
+          <w:rtl/>
+        </w:rPr>
+        <w:t xml:space="preserve">(צריכים להיות חיוביים) </w:t>
+      </w:r>
+      <w:r>
+        <w:rPr>
+          <w:rFonts w:asciiTheme="minorBidi" w:hAnsiTheme="minorBidi"/>
+          <w:rtl/>
+        </w:rPr>
+        <w:t>ישמשו לבניית הצורה</w:t>
+      </w:r>
+      <w:r>
+        <w:rPr>
+          <w:rFonts w:asciiTheme="minorBidi" w:hAnsiTheme="minorBidi"/>
+          <w:rtl/>
+        </w:rPr>
+        <w:t xml:space="preserve">, כאשר </w:t>
+      </w:r>
+      <w:r>
+        <w:rPr>
+          <w:rFonts w:asciiTheme="minorBidi" w:hAnsiTheme="minorBidi"/>
+        </w:rPr>
+        <w:t>y</w:t>
+      </w:r>
+      <w:r>
+        <w:rPr>
+          <w:rFonts w:asciiTheme="minorBidi" w:hAnsiTheme="minorBidi"/>
+          <w:rtl/>
+        </w:rPr>
+        <w:t xml:space="preserve"> </w:t>
+      </w:r>
+      <w:r>
+        <w:rPr>
+          <w:rFonts w:asciiTheme="minorBidi" w:hAnsiTheme="minorBidi"/>
+          <w:rtl/>
+        </w:rPr>
+        <w:t>אמור להופיע רק</w:t>
+      </w:r>
+      <w:r>
+        <w:rPr>
+          <w:rFonts w:asciiTheme="minorBidi" w:hAnsiTheme="minorBidi" w:hint="cs"/>
+          <w:rtl/>
+        </w:rPr>
+        <w:t xml:space="preserve"> </w:t>
+      </w:r>
+      <w:r>
+        <w:rPr>
+          <w:rFonts w:asciiTheme="minorBidi" w:hAnsiTheme="minorBidi"/>
+          <w:rtl/>
+        </w:rPr>
+        <w:t>עבור המלבן</w:t>
+      </w:r>
+      <w:r>
+        <w:rPr>
+          <w:rFonts w:asciiTheme="minorBidi" w:hAnsiTheme="minorBidi"/>
+          <w:rtl/>
+        </w:rPr>
+        <w:t>.</w:t>
+      </w:r>
+    </w:p>
+    <w:p>
+      <w:pPr>
+        <w:jc w:val="both"/>
+        <w:rPr>
+          <w:rFonts w:asciiTheme="minorBidi" w:hAnsiTheme="minorBidi"/>
+          <w:rtl/>
+        </w:rPr>
+      </w:pPr>
       <w:r>
         <w:rPr>
           <w:rFonts w:asciiTheme="minorBidi" w:hAnsiTheme="minorBidi"/>
           <w:b/>
           <w:bCs/>
         </w:rPr>
-        <w:t>]</w:t>
+        <w:t>en(large) num n</w:t>
       </w:r>
       <w:r>
         <w:rPr>
@@ -565,220 +693,93 @@
           <w:bCs/>
           <w:rtl/>
         </w:rPr>
-        <w:t xml:space="preserve"> – </w:t>
-      </w:r>
-      <w:r>
-        <w:rPr>
-          <w:rFonts w:asciiTheme="minorBidi" w:hAnsiTheme="minorBidi"/>
-          <w:rtl/>
-        </w:rPr>
-        <w:t>יוצרת אחת מהצורות הבסיסיות.</w:t>
-      </w:r>
-      <w:r>
-        <w:rPr>
-          <w:rFonts w:asciiTheme="minorBidi" w:hAnsiTheme="minorBidi"/>
-          <w:rtl/>
-        </w:rPr>
         <w:t xml:space="preserve"> </w:t>
       </w:r>
-    </w:p>
-    <w:p>
-      <w:pPr>
-        <w:jc w:val="both"/>
-        <w:rPr>
-          <w:rFonts w:asciiTheme="minorBidi" w:hAnsiTheme="minorBidi"/>
-          <w:rtl/>
-        </w:rPr>
-      </w:pPr>
-      <w:r>
-        <w:rPr>
-          <w:rFonts w:asciiTheme="minorBidi" w:hAnsiTheme="minorBidi"/>
-          <w:rtl/>
-        </w:rPr>
-        <w:t xml:space="preserve">● הפרמטר </w:t>
-      </w:r>
-      <w:r>
-        <w:rPr>
-          <w:rFonts w:asciiTheme="minorBidi" w:hAnsiTheme="minorBidi"/>
-        </w:rPr>
-        <w:t>shape</w:t>
-      </w:r>
-      <w:r>
-        <w:rPr>
-          <w:rFonts w:asciiTheme="minorBidi" w:hAnsiTheme="minorBidi"/>
-          <w:rtl/>
-        </w:rPr>
-        <w:t xml:space="preserve"> יהיה </w:t>
-      </w:r>
-      <w:r>
-        <w:rPr>
-          <w:rFonts w:asciiTheme="minorBidi" w:hAnsiTheme="minorBidi"/>
-        </w:rPr>
-        <w:t>t</w:t>
-      </w:r>
-      <w:r>
-        <w:rPr>
-          <w:rFonts w:asciiTheme="minorBidi" w:hAnsiTheme="minorBidi"/>
-          <w:rtl/>
-        </w:rPr>
-        <w:t xml:space="preserve"> עבור משולש, </w:t>
-      </w:r>
-      <w:r>
-        <w:rPr>
-          <w:rFonts w:asciiTheme="minorBidi" w:hAnsiTheme="minorBidi"/>
-        </w:rPr>
-        <w:t>r</w:t>
-      </w:r>
-      <w:r>
-        <w:rPr>
-          <w:rFonts w:asciiTheme="minorBidi" w:hAnsiTheme="minorBidi"/>
-          <w:rtl/>
-        </w:rPr>
-        <w:t xml:space="preserve"> עבור מלבן או </w:t>
-      </w:r>
-      <w:r>
-        <w:rPr>
-          <w:rFonts w:asciiTheme="minorBidi" w:hAnsiTheme="minorBidi"/>
-        </w:rPr>
-        <w:t>s</w:t>
-      </w:r>
-      <w:r>
-        <w:rPr>
-          <w:rFonts w:asciiTheme="minorBidi" w:hAnsiTheme="minorBidi"/>
-          <w:rtl/>
-        </w:rPr>
-        <w:t xml:space="preserve"> עבור ריבוע.</w:t>
-      </w:r>
-    </w:p>
-    <w:p>
-      <w:pPr>
-        <w:jc w:val="both"/>
-        <w:rPr>
-          <w:rFonts w:asciiTheme="minorBidi" w:hAnsiTheme="minorBidi"/>
-          <w:rtl/>
-        </w:rPr>
-      </w:pPr>
-      <w:r>
-        <w:rPr>
-          <w:rFonts w:asciiTheme="minorBidi" w:hAnsiTheme="minorBidi"/>
-          <w:rtl/>
-        </w:rPr>
-        <w:t xml:space="preserve">● הפרמטרים </w:t>
-      </w:r>
-      <w:r>
-        <w:rPr>
-          <w:rFonts w:asciiTheme="minorBidi" w:hAnsiTheme="minorBidi"/>
-        </w:rPr>
-        <w:t>x</w:t>
-      </w:r>
-      <w:r>
-        <w:rPr>
-          <w:rFonts w:asciiTheme="minorBidi" w:hAnsiTheme="minorBidi"/>
-          <w:rtl/>
-        </w:rPr>
-        <w:t xml:space="preserve"> ו־</w:t>
-      </w:r>
-      <w:r>
-        <w:rPr>
-          <w:rFonts w:asciiTheme="minorBidi" w:hAnsiTheme="minorBidi"/>
-        </w:rPr>
-        <w:t>y</w:t>
-      </w:r>
-      <w:r>
-        <w:rPr>
-          <w:rFonts w:asciiTheme="minorBidi" w:hAnsiTheme="minorBidi"/>
-          <w:rtl/>
-        </w:rPr>
-        <w:t xml:space="preserve"> </w:t>
-      </w:r>
-      <w:r>
-        <w:rPr>
-          <w:rFonts w:asciiTheme="minorBidi" w:hAnsiTheme="minorBidi"/>
-          <w:rtl/>
-        </w:rPr>
-        <w:t xml:space="preserve">(צריכים להיות חיוביים) </w:t>
-      </w:r>
-      <w:r>
-        <w:rPr>
-          <w:rFonts w:asciiTheme="minorBidi" w:hAnsiTheme="minorBidi"/>
-          <w:rtl/>
-        </w:rPr>
-        <w:t>ישמשו לבניית הצורה</w:t>
-      </w:r>
-      <w:r>
-        <w:rPr>
-          <w:rFonts w:asciiTheme="minorBidi" w:hAnsiTheme="minorBidi"/>
-          <w:rtl/>
-        </w:rPr>
-        <w:t xml:space="preserve">, כאשר </w:t>
-      </w:r>
-      <w:r>
-        <w:rPr>
-          <w:rFonts w:asciiTheme="minorBidi" w:hAnsiTheme="minorBidi"/>
-        </w:rPr>
-        <w:t>y</w:t>
-      </w:r>
-      <w:r>
-        <w:rPr>
-          <w:rFonts w:asciiTheme="minorBidi" w:hAnsiTheme="minorBidi"/>
-          <w:rtl/>
-        </w:rPr>
-        <w:t xml:space="preserve"> </w:t>
-      </w:r>
-      <w:r>
-        <w:rPr>
-          <w:rFonts w:asciiTheme="minorBidi" w:hAnsiTheme="minorBidi"/>
-          <w:rtl/>
-        </w:rPr>
-        <w:t>אמור להופיע רק</w:t>
-      </w:r>
-      <w:r>
-        <w:rPr>
-          <w:rFonts w:asciiTheme="minorBidi" w:hAnsiTheme="minorBidi" w:hint="cs"/>
-          <w:rtl/>
-        </w:rPr>
-        <w:t xml:space="preserve"> </w:t>
-      </w:r>
-      <w:r>
-        <w:rPr>
-          <w:rFonts w:asciiTheme="minorBidi" w:hAnsiTheme="minorBidi"/>
-          <w:rtl/>
-        </w:rPr>
-        <w:t>עבור המלבן</w:t>
-      </w:r>
-      <w:r>
-        <w:rPr>
-          <w:rFonts w:asciiTheme="minorBidi" w:hAnsiTheme="minorBidi"/>
-          <w:rtl/>
-        </w:rPr>
-        <w:t>.</w:t>
-      </w:r>
-    </w:p>
-    <w:p>
-      <w:pPr>
-        <w:jc w:val="both"/>
-        <w:rPr>
-          <w:rFonts w:asciiTheme="minorBidi" w:hAnsiTheme="minorBidi"/>
-          <w:rtl/>
-        </w:rPr>
-      </w:pPr>
-      <w:proofErr w:type="spellStart"/>
       <w:r>
         <w:rPr>
           <w:rFonts w:asciiTheme="minorBidi" w:hAnsiTheme="minorBidi"/>
           <w:b/>
           <w:bCs/>
-        </w:rPr>
-        <w:t>en</w:t>
-      </w:r>
-      <w:proofErr w:type="spellEnd"/>
+          <w:rtl/>
+        </w:rPr>
+        <w:t>–</w:t>
+      </w:r>
+      <w:r>
+        <w:rPr>
+          <w:rFonts w:asciiTheme="minorBidi" w:hAnsiTheme="minorBidi"/>
+          <w:rtl/>
+        </w:rPr>
+        <w:t xml:space="preserve"> מגדילה את צלעות הצורה שמספרה </w:t>
+      </w:r>
+      <w:r>
+        <w:rPr>
+          <w:rFonts w:asciiTheme="minorBidi" w:hAnsiTheme="minorBidi"/>
+        </w:rPr>
+        <w:t>num</w:t>
+      </w:r>
+      <w:r>
+        <w:rPr>
+          <w:rFonts w:asciiTheme="minorBidi" w:hAnsiTheme="minorBidi"/>
+          <w:rtl/>
+        </w:rPr>
+        <w:t xml:space="preserve">, פי </w:t>
+      </w:r>
+      <w:r>
+        <w:rPr>
+          <w:rFonts w:asciiTheme="minorBidi" w:hAnsiTheme="minorBidi"/>
+        </w:rPr>
+        <w:t>n</w:t>
+      </w:r>
+      <w:r>
+        <w:rPr>
+          <w:rFonts w:asciiTheme="minorBidi" w:hAnsiTheme="minorBidi"/>
+          <w:rtl/>
+        </w:rPr>
+        <w:t xml:space="preserve"> (שלם בין 1 ל10</w:t>
+      </w:r>
+      <w:r>
+        <w:rPr>
+          <w:rFonts w:asciiTheme="minorBidi" w:hAnsiTheme="minorBidi" w:hint="cs"/>
+          <w:rtl/>
+        </w:rPr>
+        <w:t xml:space="preserve"> </w:t>
+      </w:r>
+      <w:r>
+        <w:rPr>
+          <w:rFonts w:asciiTheme="minorBidi" w:hAnsiTheme="minorBidi"/>
+          <w:rtl/>
+        </w:rPr>
+        <w:t>כולל 10)</w:t>
+      </w:r>
+      <w:r>
+        <w:rPr>
+          <w:rFonts w:asciiTheme="minorBidi" w:hAnsiTheme="minorBidi"/>
+          <w:rtl/>
+        </w:rPr>
+        <w:t xml:space="preserve"> פעמים</w:t>
+      </w:r>
+      <w:r>
+        <w:rPr>
+          <w:rFonts w:asciiTheme="minorBidi" w:hAnsiTheme="minorBidi"/>
+          <w:rtl/>
+        </w:rPr>
+        <w:t>.</w:t>
+      </w:r>
+    </w:p>
+    <w:p>
+      <w:pPr>
+        <w:jc w:val="both"/>
+        <w:rPr>
+          <w:rFonts w:asciiTheme="minorBidi" w:hAnsiTheme="minorBidi"/>
+        </w:rPr>
+      </w:pPr>
       <w:r>
         <w:rPr>
           <w:rFonts w:asciiTheme="minorBidi" w:hAnsiTheme="minorBidi"/>
           <w:b/>
           <w:bCs/>
         </w:rPr>
-        <w:t>(large) num n</w:t>
+        <w:t xml:space="preserve"> red(uce) num n</w:t>
       </w:r>
       <w:r>
         <w:rPr>
@@ -787,285 +788,140 @@
           <w:bCs/>
           <w:rtl/>
         </w:rPr>
+        <w:t xml:space="preserve">– </w:t>
+      </w:r>
+      <w:r>
+        <w:rPr>
+          <w:rFonts w:asciiTheme="minorBidi" w:hAnsiTheme="minorBidi"/>
+          <w:rtl/>
+        </w:rPr>
+        <w:t xml:space="preserve">מקטינה את צלעות הצורה שמספרה </w:t>
+      </w:r>
+      <w:r>
+        <w:rPr>
+          <w:rFonts w:asciiTheme="minorBidi" w:hAnsiTheme="minorBidi"/>
+        </w:rPr>
+        <w:t>num</w:t>
+      </w:r>
+      <w:r>
+        <w:rPr>
+          <w:rFonts w:asciiTheme="minorBidi" w:hAnsiTheme="minorBidi"/>
+          <w:rtl/>
+        </w:rPr>
+        <w:t xml:space="preserve">, פי </w:t>
+      </w:r>
+      <w:r>
+        <w:rPr>
+          <w:rFonts w:asciiTheme="minorBidi" w:hAnsiTheme="minorBidi"/>
+        </w:rPr>
+        <w:t>n</w:t>
+      </w:r>
+      <w:r>
+        <w:rPr>
+          <w:rFonts w:asciiTheme="minorBidi" w:hAnsiTheme="minorBidi"/>
+          <w:rtl/>
+        </w:rPr>
         <w:t xml:space="preserve"> </w:t>
       </w:r>
+      <w:r>
+        <w:rPr>
+          <w:rFonts w:asciiTheme="minorBidi" w:hAnsiTheme="minorBidi"/>
+          <w:rtl/>
+        </w:rPr>
+        <w:t>(שלם בין 1 ל10 כולל 1</w:t>
+      </w:r>
+      <w:r>
+        <w:rPr>
+          <w:rFonts w:asciiTheme="minorBidi" w:hAnsiTheme="minorBidi" w:hint="cs"/>
+          <w:rtl/>
+        </w:rPr>
+        <w:t>0</w:t>
+      </w:r>
+      <w:r>
+        <w:rPr>
+          <w:rFonts w:asciiTheme="minorBidi" w:hAnsiTheme="minorBidi"/>
+          <w:rtl/>
+        </w:rPr>
+        <w:t>) פעמים.</w:t>
+      </w:r>
+    </w:p>
+    <w:p>
+      <w:pPr>
+        <w:jc w:val="both"/>
+        <w:rPr>
+          <w:rFonts w:asciiTheme="minorBidi" w:hAnsiTheme="minorBidi"/>
+          <w:rtl/>
+        </w:rPr>
+      </w:pPr>
       <w:r>
         <w:rPr>
           <w:rFonts w:asciiTheme="minorBidi" w:hAnsiTheme="minorBidi"/>
           <w:b/>
           <w:bCs/>
-          <w:rtl/>
-        </w:rPr>
-        <w:t>–</w:t>
-      </w:r>
-      <w:r>
-        <w:rPr>
-          <w:rFonts w:asciiTheme="minorBidi" w:hAnsiTheme="minorBidi"/>
-          <w:rtl/>
-        </w:rPr>
-        <w:t xml:space="preserve"> מגדילה את צלעות הצורה שמספרה </w:t>
-      </w:r>
-      <w:r>
-        <w:rPr>
-          <w:rFonts w:asciiTheme="minorBidi" w:hAnsiTheme="minorBidi"/>
-        </w:rPr>
-        <w:t>num</w:t>
-      </w:r>
-      <w:r>
-        <w:rPr>
-          <w:rFonts w:asciiTheme="minorBidi" w:hAnsiTheme="minorBidi"/>
-          <w:rtl/>
-        </w:rPr>
-        <w:t xml:space="preserve">, פי </w:t>
-      </w:r>
-      <w:r>
-        <w:rPr>
-          <w:rFonts w:asciiTheme="minorBidi" w:hAnsiTheme="minorBidi"/>
-        </w:rPr>
-        <w:t>n</w:t>
-      </w:r>
-      <w:r>
-        <w:rPr>
-          <w:rFonts w:asciiTheme="minorBidi" w:hAnsiTheme="minorBidi"/>
-          <w:rtl/>
-        </w:rPr>
-        <w:t xml:space="preserve"> (שלם בין 1 ל10</w:t>
-      </w:r>
-      <w:r>
-        <w:rPr>
-          <w:rFonts w:asciiTheme="minorBidi" w:hAnsiTheme="minorBidi" w:hint="cs"/>
-          <w:rtl/>
-        </w:rPr>
-        <w:t xml:space="preserve"> </w:t>
-      </w:r>
-      <w:r>
-        <w:rPr>
-          <w:rFonts w:asciiTheme="minorBidi" w:hAnsiTheme="minorBidi"/>
-          <w:rtl/>
-        </w:rPr>
-        <w:t>כולל 10)</w:t>
-      </w:r>
-      <w:r>
-        <w:rPr>
-          <w:rFonts w:asciiTheme="minorBidi" w:hAnsiTheme="minorBidi"/>
-          <w:rtl/>
-        </w:rPr>
-        <w:t xml:space="preserve"> פעמים</w:t>
-      </w:r>
-      <w:r>
-        <w:rPr>
-          <w:rFonts w:asciiTheme="minorBidi" w:hAnsiTheme="minorBidi"/>
-          <w:rtl/>
-        </w:rPr>
-        <w:t>.</w:t>
-      </w:r>
-    </w:p>
-    <w:p>
-      <w:pPr>
-        <w:jc w:val="both"/>
-        <w:rPr>
-          <w:rFonts w:asciiTheme="minorBidi" w:hAnsiTheme="minorBidi"/>
-        </w:rPr>
-      </w:pPr>
+        </w:rPr>
+        <w:t>draw num</w:t>
+      </w:r>
       <w:r>
         <w:rPr>
           <w:rFonts w:asciiTheme="minorBidi" w:hAnsiTheme="minorBidi"/>
           <w:b/>
           <w:bCs/>
-        </w:rPr>
-        <w:t xml:space="preserve"> red(</w:t>
-      </w:r>
-      <w:proofErr w:type="spellStart"/>
+          <w:rtl/>
+        </w:rPr>
+        <w:t xml:space="preserve"> </w:t>
+      </w:r>
       <w:r>
         <w:rPr>
           <w:rFonts w:asciiTheme="minorBidi" w:hAnsiTheme="minorBidi"/>
           <w:b/>
           <w:bCs/>
-        </w:rPr>
-        <w:t>uce</w:t>
-      </w:r>
-      <w:proofErr w:type="spellEnd"/>
+          <w:rtl/>
+        </w:rPr>
+        <w:t xml:space="preserve">– </w:t>
+      </w:r>
+      <w:r>
+        <w:rPr>
+          <w:rFonts w:asciiTheme="minorBidi" w:hAnsiTheme="minorBidi"/>
+          <w:rtl/>
+        </w:rPr>
+        <w:t xml:space="preserve">מציירת את הצורה שמספרה </w:t>
+      </w:r>
+      <w:r>
+        <w:rPr>
+          <w:rFonts w:asciiTheme="minorBidi" w:hAnsiTheme="minorBidi"/>
+        </w:rPr>
+        <w:t>num</w:t>
+      </w:r>
+      <w:r>
+        <w:rPr>
+          <w:rFonts w:asciiTheme="minorBidi" w:hAnsiTheme="minorBidi"/>
+          <w:rtl/>
+        </w:rPr>
+        <w:t xml:space="preserve"> למסך.</w:t>
+      </w:r>
+    </w:p>
+    <w:p>
+      <w:pPr>
+        <w:jc w:val="both"/>
+        <w:rPr>
+          <w:rFonts w:asciiTheme="minorBidi" w:hAnsiTheme="minorBidi"/>
+          <w:rtl/>
+        </w:rPr>
+      </w:pPr>
+      <w:r>
+        <w:rPr>
+          <w:rFonts w:asciiTheme="minorBidi" w:hAnsiTheme="minorBidi"/>
+        </w:rPr>
+        <w:lastRenderedPageBreak/>
+        <w:t xml:space="preserve"> </w:t>
+      </w:r>
       <w:r>
         <w:rPr>
           <w:rFonts w:asciiTheme="minorBidi" w:hAnsiTheme="minorBidi"/>
           <w:b/>
           <w:bCs/>
         </w:rPr>
-        <w:t>) num n</w:t>
-      </w:r>
-      <w:r>
-        <w:rPr>
-          <w:rFonts w:asciiTheme="minorBidi" w:hAnsiTheme="minorBidi"/>
-          <w:b/>
-          <w:bCs/>
-          <w:rtl/>
-        </w:rPr>
-        <w:t xml:space="preserve">– </w:t>
-      </w:r>
-      <w:r>
-        <w:rPr>
-          <w:rFonts w:asciiTheme="minorBidi" w:hAnsiTheme="minorBidi"/>
-          <w:rtl/>
-        </w:rPr>
-        <w:t xml:space="preserve">מקטינה את צלעות הצורה שמספרה </w:t>
-      </w:r>
-      <w:r>
-        <w:rPr>
-          <w:rFonts w:asciiTheme="minorBidi" w:hAnsiTheme="minorBidi"/>
-        </w:rPr>
-        <w:t>num</w:t>
-      </w:r>
-      <w:r>
-        <w:rPr>
-          <w:rFonts w:asciiTheme="minorBidi" w:hAnsiTheme="minorBidi"/>
-          <w:rtl/>
-        </w:rPr>
-        <w:t xml:space="preserve">, פי </w:t>
-      </w:r>
-      <w:r>
-        <w:rPr>
-          <w:rFonts w:asciiTheme="minorBidi" w:hAnsiTheme="minorBidi"/>
-        </w:rPr>
-        <w:t>n</w:t>
-      </w:r>
-      <w:r>
-        <w:rPr>
-          <w:rFonts w:asciiTheme="minorBidi" w:hAnsiTheme="minorBidi"/>
-          <w:rtl/>
-        </w:rPr>
-        <w:t xml:space="preserve"> </w:t>
-      </w:r>
-      <w:r>
-        <w:rPr>
-          <w:rFonts w:asciiTheme="minorBidi" w:hAnsiTheme="minorBidi"/>
-          <w:rtl/>
-        </w:rPr>
-        <w:t>(</w:t>
-      </w:r>
-      <w:r>
-        <w:rPr>
-          <w:rFonts w:asciiTheme="minorBidi" w:hAnsiTheme="minorBidi"/>
-          <w:rtl/>
-        </w:rPr>
-        <w:t>שלם</w:t>
-      </w:r>
-      <w:r>
-        <w:rPr>
-          <w:rFonts w:asciiTheme="minorBidi" w:hAnsiTheme="minorBidi"/>
-          <w:rtl/>
-        </w:rPr>
-        <w:t xml:space="preserve"> בין 1 ל10 כולל 1</w:t>
-      </w:r>
-      <w:r>
-        <w:rPr>
-          <w:rFonts w:asciiTheme="minorBidi" w:hAnsiTheme="minorBidi" w:hint="cs"/>
-          <w:rtl/>
-        </w:rPr>
-        <w:t>0</w:t>
-      </w:r>
-      <w:r>
-        <w:rPr>
-          <w:rFonts w:asciiTheme="minorBidi" w:hAnsiTheme="minorBidi"/>
-          <w:rtl/>
-        </w:rPr>
-        <w:t>) פעמים.</w:t>
-      </w:r>
-    </w:p>
-    <w:p>
-      <w:pPr>
-        <w:jc w:val="both"/>
-        <w:rPr>
-          <w:rFonts w:asciiTheme="minorBidi" w:hAnsiTheme="minorBidi"/>
-          <w:rtl/>
-        </w:rPr>
-      </w:pPr>
-      <w:r>
-        <w:rPr>
-          <w:rFonts w:asciiTheme="minorBidi" w:hAnsiTheme="minorBidi"/>
-          <w:b/>
-          <w:bCs/>
-        </w:rPr>
-        <w:t>draw num</w:t>
-      </w:r>
-      <w:r>
-        <w:rPr>
-          <w:rFonts w:asciiTheme="minorBidi" w:hAnsiTheme="minorBidi"/>
-          <w:b/>
-          <w:bCs/>
-          <w:rtl/>
-        </w:rPr>
-        <w:t xml:space="preserve"> </w:t>
-      </w:r>
-      <w:r>
-        <w:rPr>
-          <w:rFonts w:asciiTheme="minorBidi" w:hAnsiTheme="minorBidi"/>
-          <w:b/>
-          <w:bCs/>
-          <w:rtl/>
-        </w:rPr>
-        <w:t xml:space="preserve">– </w:t>
-      </w:r>
-      <w:r>
-        <w:rPr>
-          <w:rFonts w:asciiTheme="minorBidi" w:hAnsiTheme="minorBidi"/>
-          <w:rtl/>
-        </w:rPr>
-        <w:t xml:space="preserve">מציירת את הצורה שמספרה </w:t>
-      </w:r>
-      <w:r>
-        <w:rPr>
-          <w:rFonts w:asciiTheme="minorBidi" w:hAnsiTheme="minorBidi"/>
-        </w:rPr>
-        <w:t>num</w:t>
-      </w:r>
-      <w:r>
-        <w:rPr>
-          <w:rFonts w:asciiTheme="minorBidi" w:hAnsiTheme="minorBidi"/>
-          <w:rtl/>
-        </w:rPr>
-        <w:t xml:space="preserve"> למסך.</w:t>
-      </w:r>
-    </w:p>
-    <w:p>
-      <w:pPr>
-        <w:jc w:val="both"/>
-        <w:rPr>
-          <w:rFonts w:asciiTheme="minorBidi" w:hAnsiTheme="minorBidi"/>
-          <w:rtl/>
-        </w:rPr>
-      </w:pPr>
-      <w:r>
-        <w:rPr>
-          <w:rFonts w:asciiTheme="minorBidi" w:hAnsiTheme="minorBidi"/>
-        </w:rPr>
-        <w:lastRenderedPageBreak/>
-        <w:t xml:space="preserve"> </w:t>
-      </w:r>
-      <w:r>
-        <w:rPr>
-          <w:rFonts w:asciiTheme="minorBidi" w:hAnsiTheme="minorBidi"/>
-          <w:b/>
-          <w:bCs/>
-        </w:rPr>
-        <w:t>dup(</w:t>
-      </w:r>
-      <w:proofErr w:type="spellStart"/>
-      <w:r>
-        <w:rPr>
-          <w:rFonts w:asciiTheme="minorBidi" w:hAnsiTheme="minorBidi"/>
-          <w:b/>
-          <w:bCs/>
-        </w:rPr>
-        <w:t>licate</w:t>
-      </w:r>
-      <w:proofErr w:type="spellEnd"/>
-      <w:r>
-        <w:rPr>
-          <w:rFonts w:asciiTheme="minorBidi" w:hAnsiTheme="minorBidi"/>
-          <w:b/>
-          <w:bCs/>
-        </w:rPr>
-        <w:t>) num n</w:t>
+        <w:t>dup(licate) num n</w:t>
       </w:r>
       <w:r>
         <w:rPr>
@@ -1279,15 +1135,7 @@
           <w:rFonts w:asciiTheme="minorBidi" w:hAnsiTheme="minorBidi"/>
           <w:rtl/>
         </w:rPr>
-        <w:t xml:space="preserve"> בצורה בהדפסה ברשימה, נסמן בין הצורות </w:t>
-      </w:r>
-      <w:proofErr w:type="gramStart"/>
-      <w:r>
-        <w:rPr>
-          <w:rFonts w:asciiTheme="minorBidi" w:hAnsiTheme="minorBidi"/>
-          <w:rtl/>
-        </w:rPr>
-        <w:t xml:space="preserve">/ </w:t>
+        <w:t xml:space="preserve"> בצורה בהדפסה ברשימה, נסמן בין הצורות / </w:t>
       </w:r>
       <w:r>
         <w:rPr>
@@ -1296,7 +1144,6 @@
         </w:rPr>
         <w:t>.</w:t>
       </w:r>
-      <w:proofErr w:type="gramEnd"/>
     </w:p>
     <w:p>
       <w:pPr>
@@ -1312,25 +1159,7 @@
           <w:b/>
           <w:bCs/>
         </w:rPr>
-        <w:t>del(</w:t>
-      </w:r>
-      <w:proofErr w:type="spellStart"/>
-      <w:r>
-        <w:rPr>
-          <w:rFonts w:asciiTheme="minorBidi" w:hAnsiTheme="minorBidi"/>
-          <w:b/>
-          <w:bCs/>
-        </w:rPr>
-        <w:t>ete</w:t>
-      </w:r>
-      <w:proofErr w:type="spellEnd"/>
-      <w:r>
-        <w:rPr>
-          <w:rFonts w:asciiTheme="minorBidi" w:hAnsiTheme="minorBidi"/>
-          <w:b/>
-          <w:bCs/>
-        </w:rPr>
-        <w:t>) num</w:t>
+        <w:t>del(ete) num</w:t>
       </w:r>
       <w:r>
         <w:rPr>
@@ -1635,7 +1464,6 @@
       <w:pPr>
         <w:spacing w:line="240" w:lineRule="auto"/>
         <w:rPr>
-          <w:rFonts w:hint="cs"/>
           <w:rtl/>
         </w:rPr>
       </w:pPr>
@@ -1883,13 +1711,7 @@
         <w:rPr>
           <w:rFonts w:asciiTheme="minorBidi" w:hAnsiTheme="minorBidi"/>
         </w:rPr>
-        <w:t>BasicShape</w:t>
-      </w:r>
-      <w:r>
-        <w:rPr>
-          <w:rFonts w:asciiTheme="minorBidi" w:hAnsiTheme="minorBidi"/>
-        </w:rPr>
-        <w:t>.cpp</w:t>
+        <w:t>BasicShape.cpp</w:t>
       </w:r>
     </w:p>
     <w:p>
@@ -1908,13 +1730,7 @@
         <w:rPr>
           <w:rFonts w:asciiTheme="minorBidi" w:hAnsiTheme="minorBidi"/>
         </w:rPr>
-        <w:t>Calculator.</w:t>
-      </w:r>
-      <w:r>
-        <w:rPr>
-          <w:rFonts w:asciiTheme="minorBidi" w:hAnsiTheme="minorBidi"/>
-        </w:rPr>
-        <w:t>cpp</w:t>
+        <w:t>Calculator.cpp</w:t>
       </w:r>
     </w:p>
     <w:p>
@@ -1933,13 +1749,7 @@
         <w:rPr>
           <w:rFonts w:asciiTheme="minorBidi" w:hAnsiTheme="minorBidi"/>
         </w:rPr>
-        <w:t>CompositeShape.</w:t>
-      </w:r>
-      <w:r>
-        <w:rPr>
-          <w:rFonts w:asciiTheme="minorBidi" w:hAnsiTheme="minorBidi"/>
-        </w:rPr>
-        <w:t>cpp</w:t>
+        <w:t>CompositeShape.cpp</w:t>
       </w:r>
     </w:p>
     <w:p>
@@ -1958,13 +1768,7 @@
         <w:rPr>
           <w:rFonts w:asciiTheme="minorBidi" w:hAnsiTheme="minorBidi"/>
         </w:rPr>
-        <w:t>Duplicate.</w:t>
-      </w:r>
-      <w:r>
-        <w:rPr>
-          <w:rFonts w:asciiTheme="minorBidi" w:hAnsiTheme="minorBidi"/>
-        </w:rPr>
-        <w:t>cpp</w:t>
+        <w:t>Duplicate.cpp</w:t>
       </w:r>
     </w:p>
     <w:p>
@@ -1983,13 +1787,7 @@
         <w:rPr>
           <w:rFonts w:asciiTheme="minorBidi" w:hAnsiTheme="minorBidi"/>
         </w:rPr>
-        <w:t>RectangleShape.</w:t>
-      </w:r>
-      <w:r>
-        <w:rPr>
-          <w:rFonts w:asciiTheme="minorBidi" w:hAnsiTheme="minorBidi"/>
-        </w:rPr>
-        <w:t>cpp</w:t>
+        <w:t>RectangleShape.cpp</w:t>
       </w:r>
     </w:p>
     <w:p>
@@ -2008,13 +1806,7 @@
         <w:rPr>
           <w:rFonts w:asciiTheme="minorBidi" w:hAnsiTheme="minorBidi"/>
         </w:rPr>
-        <w:t>Shape.</w:t>
-      </w:r>
-      <w:r>
-        <w:rPr>
-          <w:rFonts w:asciiTheme="minorBidi" w:hAnsiTheme="minorBidi"/>
-        </w:rPr>
-        <w:t>cpp</w:t>
+        <w:t>Shape.cpp</w:t>
       </w:r>
     </w:p>
     <w:p>
@@ -2033,13 +1825,7 @@
         <w:rPr>
           <w:rFonts w:asciiTheme="minorBidi" w:hAnsiTheme="minorBidi"/>
         </w:rPr>
-        <w:t>Square.</w:t>
-      </w:r>
-      <w:r>
-        <w:rPr>
-          <w:rFonts w:asciiTheme="minorBidi" w:hAnsiTheme="minorBidi"/>
-        </w:rPr>
-        <w:t>cpp</w:t>
+        <w:t>Square.cpp</w:t>
       </w:r>
     </w:p>
     <w:p>
@@ -2058,13 +1844,7 @@
         <w:rPr>
           <w:rFonts w:asciiTheme="minorBidi" w:hAnsiTheme="minorBidi"/>
         </w:rPr>
-        <w:t>Stack.</w:t>
-      </w:r>
-      <w:r>
-        <w:rPr>
-          <w:rFonts w:asciiTheme="minorBidi" w:hAnsiTheme="minorBidi"/>
-        </w:rPr>
-        <w:t>cpp</w:t>
+        <w:t>Stack.cpp</w:t>
       </w:r>
     </w:p>
     <w:p>
@@ -2083,13 +1863,7 @@
         <w:rPr>
           <w:rFonts w:asciiTheme="minorBidi" w:hAnsiTheme="minorBidi"/>
         </w:rPr>
-        <w:t>Triangle</w:t>
-      </w:r>
-      <w:r>
-        <w:rPr>
-          <w:rFonts w:asciiTheme="minorBidi" w:hAnsiTheme="minorBidi"/>
-        </w:rPr>
-        <w:t>.cpp</w:t>
+        <w:t>Triangle.cpp</w:t>
       </w:r>
     </w:p>
     <w:p>
@@ -2404,14 +2178,12 @@
           <w:rFonts w:asciiTheme="minorBidi" w:hAnsiTheme="minorBidi"/>
         </w:rPr>
       </w:pPr>
-      <w:proofErr w:type="spellStart"/>
       <w:r>
         <w:rPr>
           <w:rFonts w:asciiTheme="minorBidi" w:hAnsiTheme="minorBidi"/>
         </w:rPr>
         <w:t>BasicShape</w:t>
       </w:r>
-      <w:proofErr w:type="spellEnd"/>
     </w:p>
     <w:p>
       <w:pPr>
@@ -2425,14 +2197,12 @@
           <w:rFonts w:asciiTheme="minorBidi" w:hAnsiTheme="minorBidi"/>
         </w:rPr>
       </w:pPr>
-      <w:proofErr w:type="spellStart"/>
       <w:r>
         <w:rPr>
           <w:rFonts w:asciiTheme="minorBidi" w:hAnsiTheme="minorBidi"/>
         </w:rPr>
         <w:t>CompositeShape</w:t>
       </w:r>
-      <w:proofErr w:type="spellEnd"/>
     </w:p>
     <w:p>
       <w:pPr>
@@ -2449,14 +2219,12 @@
         </w:rPr>
         <w:t xml:space="preserve">מהמחלקה האבסטרקטית </w:t>
       </w:r>
-      <w:proofErr w:type="spellStart"/>
       <w:r>
         <w:rPr>
           <w:rFonts w:asciiTheme="minorBidi" w:hAnsiTheme="minorBidi"/>
         </w:rPr>
         <w:t>BasicShape</w:t>
       </w:r>
-      <w:proofErr w:type="spellEnd"/>
       <w:r>
         <w:rPr>
           <w:rFonts w:asciiTheme="minorBidi" w:hAnsiTheme="minorBidi" w:hint="cs"/>
@@ -2536,11 +2304,9 @@
         </w:rPr>
         <w:t xml:space="preserve">מהמחלקה האבסטרקטית </w:t>
       </w:r>
-      <w:proofErr w:type="spellStart"/>
       <w:r>
         <w:t>CompositeShape</w:t>
       </w:r>
-      <w:proofErr w:type="spellEnd"/>
       <w:r>
         <w:rPr>
           <w:rFonts w:hint="cs"/>
@@ -2579,55 +2345,38 @@
       <w:pPr>
         <w:spacing w:line="240" w:lineRule="auto"/>
         <w:rPr>
+          <w:rtl/>
+        </w:rPr>
+      </w:pPr>
+      <w:r>
+        <w:rPr>
           <w:rFonts w:hint="cs"/>
           <w:rtl/>
         </w:rPr>
-      </w:pPr>
+        <w:t xml:space="preserve">המחלקה </w:t>
+      </w:r>
+      <w:r>
+        <w:t>Calculator</w:t>
+      </w:r>
       <w:r>
         <w:rPr>
           <w:rFonts w:hint="cs"/>
           <w:rtl/>
         </w:rPr>
-        <w:t xml:space="preserve">המחלקה </w:t>
-      </w:r>
-      <w:r>
-        <w:t>Calculator</w:t>
+        <w:t xml:space="preserve"> מטפלת בכל מה שקשור לטרמינל </w:t>
+      </w:r>
+      <w:r>
+        <w:rPr>
+          <w:rtl/>
+        </w:rPr>
+        <w:t>–</w:t>
       </w:r>
       <w:r>
         <w:rPr>
           <w:rFonts w:hint="cs"/>
           <w:rtl/>
         </w:rPr>
-        <w:t xml:space="preserve"> מטפלת בכל מה שקשור לטרמינל </w:t>
-      </w:r>
-      <w:r>
-        <w:rPr>
-          <w:rtl/>
-        </w:rPr>
-        <w:t>–</w:t>
-      </w:r>
-      <w:r>
-        <w:rPr>
-          <w:rFonts w:hint="cs"/>
-          <w:rtl/>
-        </w:rPr>
-        <w:t xml:space="preserve"> קריאת נתונים מהמשתמש, זימון הפונקציות עבור כל פעולה </w:t>
-      </w:r>
-      <w:proofErr w:type="spellStart"/>
-      <w:r>
-        <w:rPr>
-          <w:rFonts w:hint="cs"/>
-          <w:rtl/>
-        </w:rPr>
-        <w:t>וכו</w:t>
-      </w:r>
-      <w:proofErr w:type="spellEnd"/>
-      <w:r>
-        <w:rPr>
-          <w:rFonts w:hint="cs"/>
-          <w:rtl/>
-        </w:rPr>
-        <w:t>'.</w:t>
+        <w:t xml:space="preserve"> קריאת נתונים מהמשתמש, זימון הפונקציות עבור כל פעולה וכו'.</w:t>
       </w:r>
     </w:p>
     <w:p>
@@ -2753,7 +2502,6 @@
     <w:p>
       <w:pPr>
         <w:rPr>
-          <w:rFonts w:hint="cs"/>
           <w:rtl/>
         </w:rPr>
       </w:pPr>
